--- a/simulatorTrgovanjaKriptovalutama.docx
+++ b/simulatorTrgovanjaKriptovalutama.docx
@@ -2383,8 +2383,6 @@
           <w:docGrid w:linePitch="360"/>
         </w:sectPr>
       </w:pPr>
-      <w:bookmarkStart w:id="0" w:name="_GoBack"/>
-      <w:bookmarkEnd w:id="0"/>
     </w:p>
     <w:p>
       <w:pPr>
@@ -2393,7 +2391,7 @@
           <w:rFonts w:cs="Times New Roman"/>
         </w:rPr>
       </w:pPr>
-      <w:bookmarkStart w:id="1" w:name="_Toc523253010"/>
+      <w:bookmarkStart w:id="0" w:name="_Toc523253010"/>
       <w:r>
         <w:rPr>
           <w:rFonts w:cs="Times New Roman"/>
@@ -2419,7 +2417,7 @@
         </w:rPr>
         <w:t>VOD</w:t>
       </w:r>
-      <w:bookmarkEnd w:id="1"/>
+      <w:bookmarkEnd w:id="0"/>
       <w:r>
         <w:rPr>
           <w:rFonts w:cs="Times New Roman"/>
@@ -2646,7 +2644,7 @@
       <w:pPr>
         <w:pStyle w:val="Heading2"/>
       </w:pPr>
-      <w:bookmarkStart w:id="2" w:name="_Toc523253011"/>
+      <w:bookmarkStart w:id="1" w:name="_Toc523253011"/>
       <w:r>
         <w:t>1.1.</w:t>
       </w:r>
@@ -2656,7 +2654,7 @@
       <w:r>
         <w:t>Zadatak završnog rada</w:t>
       </w:r>
-      <w:bookmarkEnd w:id="2"/>
+      <w:bookmarkEnd w:id="1"/>
     </w:p>
     <w:p/>
     <w:p>
@@ -2672,7 +2670,19 @@
         <w:rPr>
           <w:shd w:val="clear" w:color="auto" w:fill="FFFFFF"/>
         </w:rPr>
-        <w:t>Koristeći Android Studio i programski jezik Kotlin, potrebno je osmisliti i napisati mobilnu aplikaciju za simulaciju trgovanja kriptovaluta. Osnovne funkcionalnosti aplikacije su spajanje na vanjski server te dohvaćanje podataka u stvarnom vremenu koristeći aplikacijsko programsko sučelje(API)</w:t>
+        <w:t>Koristeći Android Studio i programski jezik Kotlin, potrebno je osmisliti i napisati mobilnu aplikaciju za simulaciju trgovanja kriptovaluta. Osnovne funkcionalnosti aplikacije su spajanje na vanjski server te dohvaćanje podataka u stvarnom vremenu koristeći aplikacijsko programsko sučelje</w:t>
+      </w:r>
+      <w:r>
+        <w:rPr>
+          <w:shd w:val="clear" w:color="auto" w:fill="FFFFFF"/>
+        </w:rPr>
+        <w:t xml:space="preserve"> </w:t>
+      </w:r>
+      <w:r>
+        <w:rPr>
+          <w:shd w:val="clear" w:color="auto" w:fill="FFFFFF"/>
+        </w:rPr>
+        <w:t>(API)</w:t>
       </w:r>
       <w:r>
         <w:rPr>
@@ -2744,7 +2754,7 @@
       <w:pPr>
         <w:pStyle w:val="Heading1"/>
       </w:pPr>
-      <w:bookmarkStart w:id="3" w:name="_Toc523253012"/>
+      <w:bookmarkStart w:id="2" w:name="_Toc523253012"/>
       <w:r>
         <w:lastRenderedPageBreak/>
         <w:t xml:space="preserve">2. </w:t>
@@ -2752,7 +2762,7 @@
       <w:r>
         <w:t>KORIŠTENE TEHNOLOGIJE</w:t>
       </w:r>
-      <w:bookmarkEnd w:id="3"/>
+      <w:bookmarkEnd w:id="2"/>
     </w:p>
     <w:p>
       <w:r>
@@ -2786,13 +2796,30 @@
         <w:t xml:space="preserve">+, KitKat i nasljednici. </w:t>
       </w:r>
       <w:r>
-        <w:t>Kao IDE(integrirano razvojno okruženje) korišten je Android Studio</w:t>
+        <w:t>Kao IDE</w:t>
+      </w:r>
+      <w:r>
+        <w:t xml:space="preserve"> </w:t>
+      </w:r>
+      <w:r>
+        <w:t>(integrirano razvojno okruženje) korišten je Android Studio</w:t>
       </w:r>
       <w:r>
         <w:t>. Kod je</w:t>
       </w:r>
       <w:r>
-        <w:t xml:space="preserve"> pisan u programskom jeziku Kotlin, a grafičko sučelje u jeziku XML. Za cijene, korišten je API(aplikacijsko programsko sučelje) web stranice coinmarketcap.com, a za bazu podataka korišten je Room, biblioteka za konfiguriranje i korištenje baze podataka unutar Androida.</w:t>
+        <w:t xml:space="preserve"> pisan u programskom jeziku Kotlin, a grafičko sučelje u jeziku XML. Za cijene, korišten je API</w:t>
+      </w:r>
+      <w:r>
+        <w:t xml:space="preserve"> </w:t>
+      </w:r>
+      <w:bookmarkStart w:id="3" w:name="_GoBack"/>
+      <w:r>
+        <w:t>(</w:t>
+      </w:r>
+      <w:bookmarkEnd w:id="3"/>
+      <w:r>
+        <w:t>aplikacijsko programsko sučelje) web stranice coinmarketcap.com, a za bazu podataka korišten je Room, biblioteka za konfiguriranje i korištenje baze podataka unutar Androida.</w:t>
       </w:r>
     </w:p>
     <w:p>
@@ -2922,7 +2949,19 @@
         <w:tab/>
       </w:r>
       <w:r>
-        <w:t>Android Studio je služben integrirano razvojno okruženje(IDE) razvijeno za potrebe dizajniranja Android aplikacija od strane Google-a, kreatora Android operacijskog sustava, te JetBrains-a, kreatora IntelliJ IDEA razvojnog okruženja na kojem je baziran Android Studio. Osim Android Studia, na tržištu postoji veliki broj Android IDE-a ovisno o tome na koju tehnologiju se bazirate, najpoznatiji IDE uz Android Studio su: Visual Studio, IntelliJ IDEA, Eclipse i NetBeans. Osim razvoja mobilnih aplikacija, Android Studio nudi mogućnosti razvoja aplikacija za pametne satove, tablete, pametne televizore i aplikacije za Android auto. Prednosti Android Studia naspram spomenutih je osim službene podrške Google-a i mogućnost simuliranja aplikacije koristeći službeni Android emulator koji je ugrađen unutar Android Studio-a, te omogućava korištenje predložaka, pregledavanje layout-a/GUI-a(grafičkog korisničkog sučelja), dostupnost na mnogim platformama i jednostavnost integriranja Google-ovih servisa.</w:t>
+        <w:t>Android Studio je služben integrirano razvojno okruženje</w:t>
+      </w:r>
+      <w:r>
+        <w:t xml:space="preserve"> </w:t>
+      </w:r>
+      <w:r>
+        <w:t>(IDE) razvijeno za potrebe dizajniranja Android aplikacija od strane Google-a, kreatora Android operacijskog sustava, te JetBrains-a, kreatora IntelliJ IDEA razvojnog okruženja na kojem je baziran Android Studio. Osim Android Studia, na tržištu postoji veliki broj Android IDE-a ovisno o tome na koju tehnologiju se bazirate, najpoznatiji IDE uz Android Studio su: Visual Studio, IntelliJ IDEA, Eclipse i NetBeans. Osim razvoja mobilnih aplikacija, Android Studio nudi mogućnosti razvoja aplikacija za pametne satove, tablete, pametne televizore i aplikacije za Android auto. Prednosti Android Studia naspram spomenutih je osim službene podrške Google-a i mogućnost simuliranja aplikacije koristeći službeni Android emulator koji je ugrađen unutar Android Studio-a, te omogućava korištenje predložaka, pregledavanje layout-a/GUI-a</w:t>
+      </w:r>
+      <w:r>
+        <w:t xml:space="preserve"> </w:t>
+      </w:r>
+      <w:r>
+        <w:t>(grafičkog korisničkog sučelja), dostupnost na mnogim platformama i jednostavnost integriranja Google-ovih servisa.</w:t>
       </w:r>
       <w:r>
         <w:tab/>
@@ -2958,7 +2997,13 @@
         <w:t xml:space="preserve"> dostupnoj na [2]</w:t>
       </w:r>
       <w:r>
-        <w:t>, navodi se da je količina koda potrebna za jednaku radnju manja  do 40%. Kotlin je relativno novi jezik s brzo rastućom zajednicom kako u svijetu, tako i u Hrvatskoj. Izvršavanje Kotlina odvija se u JVM-u(Java Virtual Machine), te je u potpunosti interkompatabilan s programskim jezikom Java, što omogućava kombiniranje Java-e i Kotlin-a unutar istog projekta.</w:t>
+        <w:t>, navodi se da je količina koda potrebna za jednaku radnju manja  do 40%. Kotlin je relativno novi jezik s brzo rastućom zajednicom kako u svijetu, tako i u Hrvatskoj. Izvršavanje Kotlina odvija se u JVM-u</w:t>
+      </w:r>
+      <w:r>
+        <w:t xml:space="preserve"> </w:t>
+      </w:r>
+      <w:r>
+        <w:t>(Java Virtual Machine), te je u potpunosti interkompatabilan s programskim jezikom Java, što omogućava kombiniranje Java-e i Kotlin-a unutar istog projekta.</w:t>
       </w:r>
       <w:r>
         <w:br w:type="page"/>
@@ -3126,7 +3171,13 @@
       </w:r>
       <w:r>
         <w:lastRenderedPageBreak/>
-        <w:t xml:space="preserve">kriptografije javnog-privatnog ključa za sigurnost vlastitih sredstava na mreži, te rješavanje problema Bizantskih generala i duple potrošnje(double spending). Bitcoin-i se generiraju „rudarenjem“, a posao „rudara“ je potvrđivanje i zapisivanje transakcija unutar Blockchain-a. Za „rudarenje“, „rudari“ su nagrađeni novootkrivenim Bitcoin-ima. Osnovne prednosti Bitcoin-a su mogućnost jednostavnog korištenja, niski troškovi transakcija bilo gdje u svijetu, transparentnost transakcija, anonimnost, decentraliziranost, te je ne moguće povratiti transakciju, jer jednom kad se transakcija pošalje na mrežu, nije ju moguće stopirati. </w:t>
+        <w:t>kriptografije javnog-privatnog ključa za sigurnost vlastitih sredstava na mreži, te rješavanje problema Bizantskih generala i duple potrošnje</w:t>
+      </w:r>
+      <w:r>
+        <w:t xml:space="preserve"> </w:t>
+      </w:r>
+      <w:r>
+        <w:t xml:space="preserve">(double spending). Bitcoin-i se generiraju „rudarenjem“, a posao „rudara“ je potvrđivanje i zapisivanje transakcija unutar Blockchain-a. Za „rudarenje“, „rudari“ su nagrađeni novootkrivenim Bitcoin-ima. Osnovne prednosti Bitcoin-a su mogućnost jednostavnog korištenja, niski troškovi transakcija bilo gdje u svijetu, transparentnost transakcija, anonimnost, decentraliziranost, te je ne moguće povratiti transakciju, jer jednom kad se transakcija pošalje na mrežu, nije ju moguće stopirati. </w:t>
       </w:r>
     </w:p>
     <w:p>
@@ -3189,7 +3240,19 @@
         <w:jc w:val="both"/>
       </w:pPr>
       <w:r>
-        <w:t>Trgovanje kriptovalutama obično se odvija na raznim burzama specijaliziranim za takvu vrstu razmjene, te za razliku od burzi dionica, burze kriptovaluta rade svaki dan u tjednu, bez prestanka. Postoje dvije kategorije burzi, to su mjenjačnice na kojima se kriptovalute(većinom Bitcoin-i) kupuju korištenjem tradicionalnih valuta i burze na kojima se koristeći kriptovalute trguje drugim kriptovalutama bez korištenja tradicionalnih valuta. Većina burzi trguje isključivo kriptovalutama, dok neke nude i trgovanje tradicionalnim valutama, većinom Dolarom, Eurom i Yenom.  Funkcionalnosti koje svaka mjenjačnica mora sadržavati su: mogućnost kupovine i prodaje kriptovaluta, mogućnost skladištenja kriptovaluta i/ili prebacivanja tih istih kriptovaluta na vlastiti „wallet“, te stop limit nalog koji omogućuje kupovinu/prodaju kriptovaluta kada ona dostigne određenu vrijednost na tržištu. Sve navedene mogućnosti osim skladištenja i prebacivanja kriptovaluta, nudi brzorastuća američka kompanija Robinhood, njene prednosti su ne plaćanje za sudjelovanje na tržištu(commission) i jednostavnost. Najveća i najkorištenija mjenjačnica za kriptovalute je Coinbase nastala 2012. godine. Radi svog jednostavnog grafičkog sučelja, mobilne aplikacije i mogućnosti kupovine kriptovaluta sa tradicionalnim valutama, postala je najveća mjenjačnica s 13 300 000</w:t>
+        <w:t>Trgovanje kriptovalutama obično se odvija na raznim burzama specijaliziranim za takvu vrstu razmjene, te za razliku od burzi dionica, burze kriptovaluta rade svaki dan u tjednu, bez prestanka. Postoje dvije kategorije burzi, to su mjenjačnice na kojima se kriptovalute</w:t>
+      </w:r>
+      <w:r>
+        <w:t xml:space="preserve"> </w:t>
+      </w:r>
+      <w:r>
+        <w:t>(većinom Bitcoin-i) kupuju korištenjem tradicionalnih valuta i burze na kojima se koristeći kriptovalute trguje drugim kriptovalutama bez korištenja tradicionalnih valuta. Većina burzi trguje isključivo kriptovalutama, dok neke nude i trgovanje tradicionalnim valutama, većinom Dolarom, Eurom i Yenom.  Funkcionalnosti koje svaka mjenjačnica mora sadržavati su: mogućnost kupovine i prodaje kriptovaluta, mogućnost skladištenja kriptovaluta i/ili prebacivanja tih istih kriptovaluta na vlastiti „wallet“, te stop limit nalog koji omogućuje kupovinu/prodaju kriptovaluta kada ona dostigne određenu vrijednost na tržištu. Sve navedene mogućnosti osim skladištenja i prebacivanja kriptovaluta, nudi brzorastuća američka kompanija Robinhood, njene prednosti su ne plaćanje za sudjelovanje na tržištu</w:t>
+      </w:r>
+      <w:r>
+        <w:t xml:space="preserve"> </w:t>
+      </w:r>
+      <w:r>
+        <w:t>(commission) i jednostavnost. Najveća i najkorištenija mjenjačnica za kriptovalute je Coinbase nastala 2012. godine. Radi svog jednostavnog grafičkog sučelja, mobilne aplikacije i mogućnosti kupovine kriptovaluta sa tradicionalnim valutama, postala je najveća mjenjačnica s 13 300 000</w:t>
       </w:r>
       <w:r>
         <w:t xml:space="preserve"> </w:t>
@@ -3430,7 +3493,13 @@
       </w:r>
       <w:r>
         <w:lastRenderedPageBreak/>
-        <w:t>aplikacije ili servera, a najčešće dolazi u obliku biblioteke. Postoji nekoliko različitih tipova API-a, ali najkorišteniji su WebSocket API i RESTful(Representational State Transfer) API. Postoji više metoda za rad s aplikacijskim programskim sučeljem, no u ovom radu će se koristiti GET metoda za dohvaćanje podataka sa servera. API servis ima mogućnost rada na dva načina: sinkrono i asinkrono. Asinkroni za razliku od sinkronog tijekom čekanja odgovora poslužitelja nastavlja s radom, dok sinkroni čeka odgovor poslužitelja i nakon odgovora nastavlja raditi.</w:t>
+        <w:t>aplikacije ili servera, a najčešće dolazi u obliku biblioteke. Postoji nekoliko različitih tipova API-a, ali najkorišteniji su WebSocket API i RESTful</w:t>
+      </w:r>
+      <w:r>
+        <w:t xml:space="preserve"> </w:t>
+      </w:r>
+      <w:r>
+        <w:t>(Representational State Transfer) API. Postoji više metoda za rad s aplikacijskim programskim sučeljem, no u ovom radu će se koristiti GET metoda za dohvaćanje podataka sa servera. API servis ima mogućnost rada na dva načina: sinkrono i asinkrono. Asinkroni za razliku od sinkronog tijekom čekanja odgovora poslužitelja nastavlja s radom, dok sinkroni čeka odgovor poslužitelja i nakon odgovora nastavlja raditi.</w:t>
       </w:r>
     </w:p>
     <w:p>
@@ -4460,7 +4529,13 @@
         <w:t>, a to je opisano unutar GET naredbe</w:t>
       </w:r>
       <w:r>
-        <w:t>. „start“ označava početak liste, a „limit“ količinu kriptovaluta okja se dohvaća, poredane po ukupnoj vrijednosti na tržištu(Market cap).</w:t>
+        <w:t>. „start“ označava početak liste, a „limit“ količinu kriptovaluta okja se dohvaća, poredane po ukupnoj vrijednosti na tržištu</w:t>
+      </w:r>
+      <w:r>
+        <w:t xml:space="preserve"> </w:t>
+      </w:r>
+      <w:r>
+        <w:t>(Market cap).</w:t>
       </w:r>
       <w:r>
         <w:t xml:space="preserve"> </w:t>
@@ -4547,7 +4622,13 @@
       <w:r>
         <w:lastRenderedPageBreak/>
         <w:tab/>
-        <w:t>Odgovor servera dobivamo u JSON(JavaScript Object Notation) obliku, te ga je potrebno parsirati. U dolje navedenom kodu, prikazat ćemo primjer dolazne informacije korištenjem gore navedenog koda.</w:t>
+        <w:t>Odgovor servera dobivamo u JSON</w:t>
+      </w:r>
+      <w:r>
+        <w:t xml:space="preserve"> </w:t>
+      </w:r>
+      <w:r>
+        <w:t>(JavaScript Object Notation) obliku, te ga je potrebno parsirati. U dolje navedenom kodu, prikazat ćemo primjer dolazne informacije korištenjem gore navedenog koda.</w:t>
       </w:r>
     </w:p>
     <w:p>
@@ -10825,16 +10906,7 @@
         <w:t xml:space="preserve"> </w:t>
       </w:r>
       <w:r>
-        <w:t xml:space="preserve">slika </w:t>
-      </w:r>
-      <w:r>
-        <w:t>uređena</w:t>
-      </w:r>
-      <w:r>
-        <w:t xml:space="preserve"> i preuzeta sa</w:t>
-      </w:r>
-      <w:r>
-        <w:t xml:space="preserve"> [18]</w:t>
+        <w:t>slika uređena i preuzeta sa [18]</w:t>
       </w:r>
     </w:p>
     <w:p>
@@ -11774,92 +11846,46 @@
     </w:p>
     <w:p>
       <w:r>
-        <w:t>[1</w:t>
+        <w:t>[18]</w:t>
+      </w:r>
+      <w:r>
+        <w:t xml:space="preserve"> </w:t>
+      </w:r>
+      <w:r>
+        <w:tab/>
+        <w:t>Best Apps Guru, [online], Best Apps Guru, 201</w:t>
       </w:r>
       <w:r>
         <w:t>8</w:t>
       </w:r>
       <w:r>
-        <w:t>]</w:t>
+        <w:t>. dostupno na:</w:t>
+      </w:r>
+    </w:p>
+    <w:p>
+      <w:pPr>
+        <w:ind w:firstLine="708"/>
+      </w:pPr>
+      <w:r>
+        <w:rPr>
+          <w:rStyle w:val="Hyperlink"/>
+        </w:rPr>
+        <w:t xml:space="preserve">http://bestappsguru.com/best-bitcoin-apps/ </w:t>
+      </w:r>
+      <w:r>
+        <w:t>[23. kolovoz 2018.]</w:t>
+      </w:r>
+    </w:p>
+    <w:p>
+      <w:r>
+        <w:t>[19]</w:t>
       </w:r>
       <w:r>
         <w:t xml:space="preserve"> </w:t>
       </w:r>
       <w:r>
         <w:tab/>
-      </w:r>
-      <w:r>
-        <w:t>Best Apps Guru</w:t>
-      </w:r>
-      <w:r>
-        <w:t xml:space="preserve">, [online], </w:t>
-      </w:r>
-      <w:r>
-        <w:t>Best Apps Guru</w:t>
-      </w:r>
-      <w:r>
-        <w:t>, 201</w:t>
-      </w:r>
-      <w:r>
-        <w:t>8</w:t>
-      </w:r>
-      <w:r>
-        <w:t>. dostupno na:</w:t>
-      </w:r>
-    </w:p>
-    <w:p>
-      <w:pPr>
-        <w:ind w:firstLine="708"/>
-      </w:pPr>
-      <w:r>
-        <w:rPr>
-          <w:rStyle w:val="Hyperlink"/>
-        </w:rPr>
-        <w:t xml:space="preserve">http://bestappsguru.com/best-bitcoin-apps/ </w:t>
-      </w:r>
-      <w:r>
-        <w:t>[</w:t>
-      </w:r>
-      <w:r>
-        <w:t>23</w:t>
-      </w:r>
-      <w:r>
-        <w:t xml:space="preserve">. </w:t>
-      </w:r>
-      <w:r>
-        <w:t>kolovoz</w:t>
-      </w:r>
-      <w:r>
-        <w:t xml:space="preserve"> 2018.]</w:t>
-      </w:r>
-    </w:p>
-    <w:p>
-      <w:r>
-        <w:t>[1</w:t>
-      </w:r>
-      <w:r>
-        <w:t>9</w:t>
-      </w:r>
-      <w:r>
-        <w:t>]</w:t>
-      </w:r>
-      <w:r>
-        <w:t xml:space="preserve"> </w:t>
-      </w:r>
-      <w:r>
-        <w:tab/>
-      </w:r>
-      <w:r>
-        <w:t>Neutron Group</w:t>
-      </w:r>
-      <w:r>
-        <w:t>, [online], Neutron Group, 201</w:t>
-      </w:r>
-      <w:r>
-        <w:t>8</w:t>
-      </w:r>
-      <w:r>
-        <w:t>. dostupno na:</w:t>
+        <w:t>Neutron Group, [online], Neutron Group, 2018. dostupno na:</w:t>
       </w:r>
     </w:p>
     <w:p>
@@ -15212,6 +15238,7 @@
   <w:style w:type="character" w:default="1" w:styleId="DefaultParagraphFont">
     <w:name w:val="Default Paragraph Font"/>
     <w:uiPriority w:val="1"/>
+    <w:semiHidden/>
     <w:unhideWhenUsed/>
   </w:style>
   <w:style w:type="table" w:default="1" w:styleId="TableNormal">
@@ -15797,7 +15824,7 @@
 </file>
 
 <file path=customXml/itemProps1.xml><?xml version="1.0" encoding="utf-8"?>
-<ds:datastoreItem xmlns:ds="http://schemas.openxmlformats.org/officeDocument/2006/customXml" ds:itemID="{BD060F34-F8D5-4B57-B63C-8595F9E3818B}">
+<ds:datastoreItem xmlns:ds="http://schemas.openxmlformats.org/officeDocument/2006/customXml" ds:itemID="{4B03375C-0160-4392-85A8-056DA19DB9DE}">
   <ds:schemaRefs>
     <ds:schemaRef ds:uri="http://schemas.openxmlformats.org/officeDocument/2006/bibliography"/>
   </ds:schemaRefs>
